--- a/document/API Flow.docx
+++ b/document/API Flow.docx
@@ -10,6 +10,8 @@
           <w:szCs w:val="72"/>
         </w:rPr>
       </w:pPr>
+      <w:bookmarkStart w:id="0" w:name="_GoBack"/>
+      <w:bookmarkEnd w:id="0"/>
       <w:r>
         <w:rPr>
           <w:b/>
@@ -270,23 +272,7 @@
                 <w:b/>
                 <w:noProof/>
               </w:rPr>
-              <w:t xml:space="preserve">Get request </w:t>
-            </w:r>
-            <w:r>
-              <w:rPr>
-                <w:rStyle w:val="Hyperlink"/>
-                <w:b/>
-                <w:noProof/>
-              </w:rPr>
-              <w:t>p</w:t>
-            </w:r>
-            <w:r>
-              <w:rPr>
-                <w:rStyle w:val="Hyperlink"/>
-                <w:b/>
-                <w:noProof/>
-              </w:rPr>
-              <w:t>arameters</w:t>
+              <w:t>Get request parameters</w:t>
             </w:r>
             <w:r>
               <w:rPr>
@@ -1192,7 +1178,7 @@
           <w:color w:val="FF0000"/>
         </w:rPr>
       </w:pPr>
-      <w:bookmarkStart w:id="0" w:name="_Toc47272733"/>
+      <w:bookmarkStart w:id="1" w:name="_Toc47272733"/>
     </w:p>
     <w:p>
       <w:pPr>
@@ -1213,7 +1199,7 @@
         </w:rPr>
         <w:t>Read file .yaml</w:t>
       </w:r>
-      <w:bookmarkEnd w:id="0"/>
+      <w:bookmarkEnd w:id="1"/>
     </w:p>
     <w:p/>
     <w:p>
@@ -2579,7 +2565,7 @@
           <w:color w:val="FF0000"/>
         </w:rPr>
       </w:pPr>
-      <w:bookmarkStart w:id="1" w:name="_Toc47272734"/>
+      <w:bookmarkStart w:id="2" w:name="_Toc47272734"/>
       <w:r>
         <w:rPr>
           <w:b/>
@@ -2587,7 +2573,7 @@
         </w:rPr>
         <w:t>Spring Boot Profile</w:t>
       </w:r>
-      <w:bookmarkEnd w:id="1"/>
+      <w:bookmarkEnd w:id="2"/>
     </w:p>
     <w:p>
       <w:r>
@@ -3089,7 +3075,7 @@
           <w:color w:val="FF0000"/>
         </w:rPr>
       </w:pPr>
-      <w:bookmarkStart w:id="2" w:name="_Toc47272735"/>
+      <w:bookmarkStart w:id="3" w:name="_Toc47272735"/>
       <w:r>
         <w:rPr>
           <w:b/>
@@ -3097,7 +3083,7 @@
         </w:rPr>
         <w:t>Get request parameters</w:t>
       </w:r>
-      <w:bookmarkEnd w:id="2"/>
+      <w:bookmarkEnd w:id="3"/>
     </w:p>
     <w:p>
       <w:pPr>
@@ -5885,7 +5871,7 @@
           <w:color w:val="FF0000"/>
         </w:rPr>
       </w:pPr>
-      <w:bookmarkStart w:id="3" w:name="_Toc47272736"/>
+      <w:bookmarkStart w:id="4" w:name="_Toc47272736"/>
       <w:r>
         <w:rPr>
           <w:b/>
@@ -5894,7 +5880,7 @@
         <w:lastRenderedPageBreak/>
         <w:t>Validate request parameters</w:t>
       </w:r>
-      <w:bookmarkEnd w:id="3"/>
+      <w:bookmarkEnd w:id="4"/>
     </w:p>
     <w:p>
       <w:r>
@@ -13052,7 +13038,7 @@
           <w:color w:val="FF0000"/>
         </w:rPr>
       </w:pPr>
-      <w:bookmarkStart w:id="4" w:name="_Toc47272737"/>
+      <w:bookmarkStart w:id="5" w:name="_Toc47272737"/>
       <w:r>
         <w:rPr>
           <w:b/>
@@ -13082,7 +13068,7 @@
         </w:rPr>
         <w:t xml:space="preserve"> processing Flow</w:t>
       </w:r>
-      <w:bookmarkEnd w:id="4"/>
+      <w:bookmarkEnd w:id="5"/>
     </w:p>
     <w:p/>
     <w:p>
@@ -14269,7 +14255,7 @@
           <w:color w:val="FF0000"/>
         </w:rPr>
       </w:pPr>
-      <w:bookmarkStart w:id="5" w:name="_Toc47272738"/>
+      <w:bookmarkStart w:id="6" w:name="_Toc47272738"/>
       <w:r>
         <w:rPr>
           <w:b/>
@@ -14277,7 +14263,7 @@
         </w:rPr>
         <w:t>Exception Handler</w:t>
       </w:r>
-      <w:bookmarkEnd w:id="5"/>
+      <w:bookmarkEnd w:id="6"/>
     </w:p>
     <w:p/>
     <w:p>
@@ -16674,7 +16660,7 @@
           <w:color w:val="FF0000"/>
         </w:rPr>
       </w:pPr>
-      <w:bookmarkStart w:id="6" w:name="_Toc47272739"/>
+      <w:bookmarkStart w:id="7" w:name="_Toc47272739"/>
       <w:r>
         <w:rPr>
           <w:b/>
@@ -16683,7 +16669,7 @@
         <w:lastRenderedPageBreak/>
         <w:t>Filter</w:t>
       </w:r>
-      <w:bookmarkEnd w:id="6"/>
+      <w:bookmarkEnd w:id="7"/>
     </w:p>
     <w:p>
       <w:r>
@@ -17315,8 +17301,191 @@
           <w:szCs w:val="24"/>
         </w:rPr>
       </w:pPr>
-      <w:bookmarkStart w:id="7" w:name="_GoBack"/>
-      <w:bookmarkEnd w:id="7"/>
+    </w:p>
+    <w:p>
+      <w:pPr>
+        <w:rPr>
+          <w:b/>
+          <w:sz w:val="24"/>
+          <w:szCs w:val="24"/>
+        </w:rPr>
+      </w:pPr>
+      <w:r>
+        <w:rPr>
+          <w:b/>
+          <w:sz w:val="24"/>
+          <w:szCs w:val="24"/>
+        </w:rPr>
+        <w:t>Lưu ý:</w:t>
+      </w:r>
+    </w:p>
+    <w:p>
+      <w:pPr>
+        <w:pStyle w:val="ListParagraph"/>
+        <w:numPr>
+          <w:ilvl w:val="0"/>
+          <w:numId w:val="2"/>
+        </w:numPr>
+        <w:ind w:left="360"/>
+      </w:pPr>
+      <w:r>
+        <w:t>Trường hợp không đánh order</w:t>
+      </w:r>
+      <w:r>
+        <w:t xml:space="preserve"> cho Filter</w:t>
+      </w:r>
+      <w:r>
+        <w:t xml:space="preserve"> thì sẽ run theo thứ tự alphabet</w:t>
+      </w:r>
+      <w:r>
+        <w:t xml:space="preserve"> của</w:t>
+      </w:r>
+      <w:r>
+        <w:t xml:space="preserve"> </w:t>
+      </w:r>
+      <w:r>
+        <w:t>Filter</w:t>
+      </w:r>
+      <w:r>
+        <w:t xml:space="preserve"> name</w:t>
+      </w:r>
+    </w:p>
+    <w:p>
+      <w:pPr>
+        <w:pStyle w:val="ListParagraph"/>
+        <w:numPr>
+          <w:ilvl w:val="0"/>
+          <w:numId w:val="2"/>
+        </w:numPr>
+        <w:ind w:left="360"/>
+      </w:pPr>
+      <w:r>
+        <w:t xml:space="preserve">Spring boot sẽ ưu tiên run các Filter </w:t>
+      </w:r>
+      <w:r>
+        <w:t>có đánh @Order</w:t>
+      </w:r>
+      <w:r>
+        <w:t xml:space="preserve"> trước. C</w:t>
+      </w:r>
+      <w:r>
+        <w:t>ác filter không đánh @Order</w:t>
+      </w:r>
+      <w:r>
+        <w:t xml:space="preserve"> </w:t>
+      </w:r>
+      <w:r>
+        <w:t>sẽ ưu tiên sau và theo thứ tự alphabet class name</w:t>
+      </w:r>
+    </w:p>
+    <w:p>
+      <w:pPr>
+        <w:pStyle w:val="ListParagraph"/>
+        <w:numPr>
+          <w:ilvl w:val="0"/>
+          <w:numId w:val="2"/>
+        </w:numPr>
+        <w:ind w:left="360"/>
+      </w:pPr>
+      <w:r>
+        <w:t>Các Filter cùng thứ tự @Order</w:t>
+      </w:r>
+      <w:r>
+        <w:t xml:space="preserve"> </w:t>
+      </w:r>
+      <w:r>
+        <w:t>(</w:t>
+      </w:r>
+      <w:r>
+        <w:t xml:space="preserve">VD </w:t>
+      </w:r>
+      <w:r>
+        <w:t>cả 2 filter cùng có @Order(1)) thì độ ưu tiên giữa 2 Filter này dựa theo thứ tự alphabet class name</w:t>
+      </w:r>
+    </w:p>
+    <w:p>
+      <w:pPr>
+        <w:pStyle w:val="ListParagraph"/>
+        <w:numPr>
+          <w:ilvl w:val="0"/>
+          <w:numId w:val="2"/>
+        </w:numPr>
+        <w:ind w:left="360"/>
+        <w:rPr>
+          <w:color w:val="FF0000"/>
+        </w:rPr>
+      </w:pPr>
+      <w:r>
+        <w:rPr>
+          <w:color w:val="FF0000"/>
+        </w:rPr>
+        <w:t>filterChain.doFilter(request, response)</w:t>
+      </w:r>
+      <w:r>
+        <w:rPr>
+          <w:color w:val="FF0000"/>
+        </w:rPr>
+        <w:t xml:space="preserve"> </w:t>
+      </w:r>
+      <w:r>
+        <w:t>là lệnh để run đối tượng kế tiếp</w:t>
+      </w:r>
+    </w:p>
+    <w:p>
+      <w:pPr>
+        <w:pStyle w:val="ListParagraph"/>
+        <w:numPr>
+          <w:ilvl w:val="1"/>
+          <w:numId w:val="2"/>
+        </w:numPr>
+        <w:ind w:left="720"/>
+      </w:pPr>
+      <w:r>
+        <w:t xml:space="preserve">Nếu ApiFirstFilter không có </w:t>
+      </w:r>
+      <w:r>
+        <w:rPr>
+          <w:color w:val="FF0000"/>
+        </w:rPr>
+        <w:t>filterChain.doFilter(request, response)</w:t>
+      </w:r>
+      <w:r>
+        <w:rPr>
+          <w:color w:val="FF0000"/>
+        </w:rPr>
+        <w:t xml:space="preserve"> </w:t>
+      </w:r>
+      <w:r>
+        <w:t>thì sẽ không di chuyển qua ApiSecondFilter -&gt; Application dừng ở ApiFirstFilter.java</w:t>
+      </w:r>
+    </w:p>
+    <w:p>
+      <w:pPr>
+        <w:pStyle w:val="ListParagraph"/>
+        <w:numPr>
+          <w:ilvl w:val="1"/>
+          <w:numId w:val="2"/>
+        </w:numPr>
+        <w:ind w:left="720"/>
+      </w:pPr>
+      <w:r>
+        <w:t xml:space="preserve">Nếu ApiSecondFilter không có </w:t>
+      </w:r>
+      <w:r>
+        <w:rPr>
+          <w:color w:val="FF0000"/>
+        </w:rPr>
+        <w:t>filterChain.doFilter(request, response)</w:t>
+      </w:r>
+      <w:r>
+        <w:rPr>
+          <w:color w:val="FF0000"/>
+        </w:rPr>
+        <w:t xml:space="preserve"> </w:t>
+      </w:r>
+      <w:r>
+        <w:t xml:space="preserve"> thì sẽ không di chuyển qua Controller -&gt; Application dừng ở ApiSecondFilter.java</w:t>
+      </w:r>
     </w:p>
     <w:sectPr>
       <w:pgSz w:w="12240" w:h="15840"/>
@@ -22646,7 +22815,7 @@
 </file>
 
 <file path=customXml/itemProps1.xml><?xml version="1.0" encoding="utf-8"?>
-<ds:datastoreItem xmlns:ds="http://schemas.openxmlformats.org/officeDocument/2006/customXml" ds:itemID="{A9A88988-D46A-4E84-9CD9-826DB369232F}">
+<ds:datastoreItem xmlns:ds="http://schemas.openxmlformats.org/officeDocument/2006/customXml" ds:itemID="{147E3AAB-20B8-405D-8D08-A4DA9FF8C6F2}">
   <ds:schemaRefs>
     <ds:schemaRef ds:uri="http://schemas.openxmlformats.org/officeDocument/2006/bibliography"/>
   </ds:schemaRefs>

--- a/document/API Flow.docx
+++ b/document/API Flow.docx
@@ -10,8 +10,6 @@
           <w:szCs w:val="72"/>
         </w:rPr>
       </w:pPr>
-      <w:bookmarkStart w:id="0" w:name="_GoBack"/>
-      <w:bookmarkEnd w:id="0"/>
       <w:r>
         <w:rPr>
           <w:b/>
@@ -1178,7 +1176,7 @@
           <w:color w:val="FF0000"/>
         </w:rPr>
       </w:pPr>
-      <w:bookmarkStart w:id="1" w:name="_Toc47272733"/>
+      <w:bookmarkStart w:id="0" w:name="_Toc47272733"/>
     </w:p>
     <w:p>
       <w:pPr>
@@ -1199,7 +1197,7 @@
         </w:rPr>
         <w:t>Read file .yaml</w:t>
       </w:r>
-      <w:bookmarkEnd w:id="1"/>
+      <w:bookmarkEnd w:id="0"/>
     </w:p>
     <w:p/>
     <w:p>
@@ -2565,7 +2563,7 @@
           <w:color w:val="FF0000"/>
         </w:rPr>
       </w:pPr>
-      <w:bookmarkStart w:id="2" w:name="_Toc47272734"/>
+      <w:bookmarkStart w:id="1" w:name="_Toc47272734"/>
       <w:r>
         <w:rPr>
           <w:b/>
@@ -2573,7 +2571,7 @@
         </w:rPr>
         <w:t>Spring Boot Profile</w:t>
       </w:r>
-      <w:bookmarkEnd w:id="2"/>
+      <w:bookmarkEnd w:id="1"/>
     </w:p>
     <w:p>
       <w:r>
@@ -3075,7 +3073,7 @@
           <w:color w:val="FF0000"/>
         </w:rPr>
       </w:pPr>
-      <w:bookmarkStart w:id="3" w:name="_Toc47272735"/>
+      <w:bookmarkStart w:id="2" w:name="_Toc47272735"/>
       <w:r>
         <w:rPr>
           <w:b/>
@@ -3083,7 +3081,7 @@
         </w:rPr>
         <w:t>Get request parameters</w:t>
       </w:r>
-      <w:bookmarkEnd w:id="3"/>
+      <w:bookmarkEnd w:id="2"/>
     </w:p>
     <w:p>
       <w:pPr>
@@ -5871,7 +5869,7 @@
           <w:color w:val="FF0000"/>
         </w:rPr>
       </w:pPr>
-      <w:bookmarkStart w:id="4" w:name="_Toc47272736"/>
+      <w:bookmarkStart w:id="3" w:name="_Toc47272736"/>
       <w:r>
         <w:rPr>
           <w:b/>
@@ -5880,7 +5878,7 @@
         <w:lastRenderedPageBreak/>
         <w:t>Validate request parameters</w:t>
       </w:r>
-      <w:bookmarkEnd w:id="4"/>
+      <w:bookmarkEnd w:id="3"/>
     </w:p>
     <w:p>
       <w:r>
@@ -12775,6 +12773,31 @@
     <w:p/>
     <w:p>
       <w:r>
+        <w:t xml:space="preserve">Lưu ý: phải thêm Annotation </w:t>
+      </w:r>
+      <w:r>
+        <w:rPr>
+          <w:b/>
+          <w:color w:val="FF0000"/>
+        </w:rPr>
+        <w:t>@Validated</w:t>
+      </w:r>
+      <w:r>
+        <w:rPr>
+          <w:color w:val="FF0000"/>
+        </w:rPr>
+        <w:t xml:space="preserve"> </w:t>
+      </w:r>
+      <w:r>
+        <w:t>ở đầu Class Controller để bật mode check validate cho parameter</w:t>
+      </w:r>
+    </w:p>
+    <w:p>
+      <w:bookmarkStart w:id="4" w:name="_GoBack"/>
+      <w:bookmarkEnd w:id="4"/>
+    </w:p>
+    <w:p>
+      <w:r>
         <w:t>Kết quả run</w:t>
       </w:r>
     </w:p>
@@ -12835,6 +12858,7 @@
     </w:p>
     <w:p>
       <w:r>
+        <w:lastRenderedPageBreak/>
         <w:t>Spring boot tự return ra Error Response như hình trên</w:t>
       </w:r>
     </w:p>
@@ -12869,7 +12893,6 @@
     <w:p/>
     <w:p>
       <w:r>
-        <w:lastRenderedPageBreak/>
         <w:t>ApiExceptionHandler.java</w:t>
       </w:r>
     </w:p>
@@ -13044,7 +13067,6 @@
           <w:b/>
           <w:color w:val="FF0000"/>
         </w:rPr>
-        <w:lastRenderedPageBreak/>
         <w:t>N</w:t>
       </w:r>
       <w:r>
@@ -22815,7 +22837,7 @@
 </file>
 
 <file path=customXml/itemProps1.xml><?xml version="1.0" encoding="utf-8"?>
-<ds:datastoreItem xmlns:ds="http://schemas.openxmlformats.org/officeDocument/2006/customXml" ds:itemID="{147E3AAB-20B8-405D-8D08-A4DA9FF8C6F2}">
+<ds:datastoreItem xmlns:ds="http://schemas.openxmlformats.org/officeDocument/2006/customXml" ds:itemID="{566001FE-CF2D-4CCA-8B25-B3EA81BEBA62}">
   <ds:schemaRefs>
     <ds:schemaRef ds:uri="http://schemas.openxmlformats.org/officeDocument/2006/bibliography"/>
   </ds:schemaRefs>
